--- a/法令ファイル/日本銀行特別調達資金出納取扱規程/日本銀行特別調達資金出納取扱規程（昭和二十六年大蔵省令第百号）.docx
+++ b/法令ファイル/日本銀行特別調達資金出納取扱規程/日本銀行特別調達資金出納取扱規程（昭和二十六年大蔵省令第百号）.docx
@@ -79,6 +79,8 @@
       </w:pPr>
       <w:r>
         <w:t>前項の場合において、日本銀行本店は、自店が振替を受ける者の取引店でないときは、その旨を当該取引店に通知しなければならない。</w:t>
+        <w:br/>
+        <w:t>ただし、国庫金振替書に電信振替を要する旨の記録があるときは、電信でその通知をするものとする。</w:t>
       </w:r>
     </w:p>
     <w:p>
@@ -143,35 +145,23 @@
     </w:p>
     <w:p>
       <w:pPr>
-        <w:pStyle w:val="Heading6"/>
+        <w:pStyle w:val="ListBullet"/>
         <w:ind w:left="880"/>
       </w:pPr>
       <w:r>
         <w:t>一</w:t>
-      </w:r>
-    </w:p>
-    <w:p>
-      <w:pPr>
-        <w:ind w:left="880"/>
-      </w:pPr>
-      <w:r>
+        <w:br/>
         <w:t>小切手は合式であるか</w:t>
       </w:r>
     </w:p>
     <w:p>
       <w:pPr>
-        <w:pStyle w:val="Heading6"/>
+        <w:pStyle w:val="ListBullet"/>
         <w:ind w:left="880"/>
       </w:pPr>
       <w:r>
         <w:t>二</w:t>
-      </w:r>
-    </w:p>
-    <w:p>
-      <w:pPr>
-        <w:ind w:left="880"/>
-      </w:pPr>
-      <w:r>
+        <w:br/>
         <w:t>小切手はその振出日付から一年を経過したものでないか</w:t>
       </w:r>
     </w:p>
@@ -190,6 +180,8 @@
       </w:pPr>
       <w:r>
         <w:t>日本銀行は、前項の小切手がその振出日付から一年を経過したものであるときは、その支払をすることができない。</w:t>
+        <w:br/>
+        <w:t>この場合においては、日本銀行は、その小切手の余白に支払期間経過の旨を記入し、これを呈示した者に返付しなければならない。</w:t>
       </w:r>
     </w:p>
     <w:p>
@@ -350,35 +342,23 @@
     </w:p>
     <w:p>
       <w:pPr>
-        <w:pStyle w:val="Heading6"/>
+        <w:pStyle w:val="ListBullet"/>
         <w:ind w:left="880"/>
       </w:pPr>
       <w:r>
         <w:t>一</w:t>
-      </w:r>
-    </w:p>
-    <w:p>
-      <w:pPr>
-        <w:ind w:left="880"/>
-      </w:pPr>
-      <w:r>
+        <w:br/>
         <w:t>小切手は合式であるか</w:t>
       </w:r>
     </w:p>
     <w:p>
       <w:pPr>
-        <w:pStyle w:val="Heading6"/>
+        <w:pStyle w:val="ListBullet"/>
         <w:ind w:left="880"/>
       </w:pPr>
       <w:r>
         <w:t>二</w:t>
-      </w:r>
-    </w:p>
-    <w:p>
-      <w:pPr>
-        <w:ind w:left="880"/>
-      </w:pPr>
-      <w:r>
+        <w:br/>
         <w:t>小切手はその振出日付から一年を経過したものでないか</w:t>
       </w:r>
     </w:p>
@@ -410,6 +390,8 @@
     <w:p>
       <w:r>
         <w:t>第四条の規定は、日本銀行本店が資金出納官吏事務規程第十八条の規定により資金出納官吏から国庫金振替書の送信を受けた場合に、第六条第一項の規定は、日本銀行本店が資金出納官吏事務規程第二十条の規定により資金出納官吏から支払指図書の送信を受けた場合に準用する。</w:t>
+        <w:br/>
+        <w:t>この場合において、第四条第一項中「資金会計官、分任資金会計官又は施行令第三条第六項に規定する資金出納命令官（同項の規定に基づき資金出納命令官の事務を代理する職員を含む。以下「資金出納命令官」という。）」とあるのは「資金出納官吏」と、「資金会計官、分任資金会計官又は資金出納命令官（以下「資金会計官等」という。）」とあるのは「資金出納官吏」と、「資金会計官等」とあるのは「資金出納官吏」と、第四条第四項中「支払事務規程第四条第八号」とあるのは「資金出納官吏事務規程第十三条第十一号」と、「資金会計官等、特別調達資金出納官吏事務規程（昭和二十六年大蔵省令第九十五号。以下「資金出納官吏事務規程」という。）第一条に規定する特別調達資金出納官吏（施行令第三条第六項の規定に基づき資金出納官吏の事務を代理する職員を含む。以下「資金出納官吏」という。）又は歳入徴収官（分任歳入徴収官を含む。）」とあるのは「資金会計官等、資金出納官吏、歳入徴収官（分任歳入徴収官を含む。）又は出納官吏（出納官吏代理、分任出納官吏及び分任出納官吏代理を含む。）」と、第六条第一項中「支払事務規程第十三条」とあるのは「資金出納官吏事務規程第二十条」と、「資金会計官等」とあるのは「資金出納官吏」と読み替えるものとする。</w:t>
       </w:r>
     </w:p>
     <w:p>
@@ -427,6 +409,8 @@
       </w:pPr>
       <w:r>
         <w:t>第四条の二の規定は、日本銀行本店が資金出納官吏事務規程第十三条第五号の規定により資金出納官吏から国庫金振替書の送信を受けた場合に準用する。</w:t>
+        <w:br/>
+        <w:t>この場合において、第四条の二中「支払事務規程第四条第十号」とあるのは「資金出納官吏事務規程第十三条第五号」と、「資金出納命令官」とあるのは「資金出納官吏」と、「支払事務規程第十一条第六項」とあるのは「資金出納官吏事務規程第十八条第五項」と読み替えるものとする。</w:t>
       </w:r>
     </w:p>
     <w:p>
@@ -719,7 +703,7 @@
         <w:pStyle w:val="Heading1"/>
       </w:pPr>
       <w:r>
-        <w:t>附　則（昭和二七年八月五日大蔵省令第一〇〇号）</w:t>
+        <w:t>附則（昭和二七年八月五日大蔵省令第一〇〇号）</w:t>
       </w:r>
     </w:p>
     <w:p>
@@ -737,7 +721,73 @@
         <w:pStyle w:val="Heading1"/>
       </w:pPr>
       <w:r>
-        <w:t>附　則（昭和二九年六月一七日大蔵省令第五四号）</w:t>
+        <w:t>附則（昭和二九年六月一七日大蔵省令第五四号）</w:t>
+      </w:r>
+    </w:p>
+    <w:p>
+      <w:pPr>
+        <w:pStyle w:val="Heading5"/>
+        <w:ind w:left="440"/>
+      </w:pPr>
+      <w:r>
+        <w:t>１</w:t>
+      </w:r>
+    </w:p>
+    <w:p>
+      <w:pPr>
+        <w:ind w:left="440"/>
+      </w:pPr>
+      <w:r>
+        <w:t>この省令は、公布の日から施行する。</w:t>
+      </w:r>
+    </w:p>
+    <w:p>
+      <w:r>
+        <w:br w:type="page"/>
+      </w:r>
+    </w:p>
+    <w:p>
+      <w:pPr>
+        <w:pStyle w:val="Heading1"/>
+      </w:pPr>
+      <w:r>
+        <w:t>附則（昭和二九年一二月一七日大蔵省令第一〇五号）</w:t>
+      </w:r>
+    </w:p>
+    <w:p>
+      <w:r>
+        <w:t>この省令は、公布の日から施行し、第一条、第二条、第三条及び第五条の規定は、特別調達資金設置令施行令の一部を改正する政令（昭和二十九年政令第二百十九号）施行の日から適用する。</w:t>
+      </w:r>
+    </w:p>
+    <w:p>
+      <w:r>
+        <w:br w:type="page"/>
+      </w:r>
+    </w:p>
+    <w:p>
+      <w:pPr>
+        <w:pStyle w:val="Heading1"/>
+      </w:pPr>
+      <w:r>
+        <w:t>附則（昭和三二年三月二八日大蔵省令第一一号）</w:t>
+      </w:r>
+    </w:p>
+    <w:p>
+      <w:r>
+        <w:t>この省令は、昭和三十二年四月一日から施行する。</w:t>
+      </w:r>
+    </w:p>
+    <w:p>
+      <w:r>
+        <w:br w:type="page"/>
+      </w:r>
+    </w:p>
+    <w:p>
+      <w:pPr>
+        <w:pStyle w:val="Heading1"/>
+      </w:pPr>
+      <w:r>
+        <w:t>附則（昭和三三年八月三〇日大蔵省令第四六号）</w:t>
       </w:r>
     </w:p>
     <w:p>
@@ -755,12 +805,24 @@
         <w:pStyle w:val="Heading1"/>
       </w:pPr>
       <w:r>
-        <w:t>附　則（昭和二九年一二月一七日大蔵省令第一〇五号）</w:t>
+        <w:t>附則（昭和三三年九月三日大蔵省令第四八号）</w:t>
       </w:r>
     </w:p>
     <w:p>
+      <w:pPr>
+        <w:pStyle w:val="Heading5"/>
+        <w:ind w:left="440"/>
+      </w:pPr>
       <w:r>
-        <w:t>この省令は、公布の日から施行し、第一条、第二条、第三条及び第五条の規定は、特別調達資金設置令施行令の一部を改正する政令（昭和二十九年政令第二百十九号）施行の日から適用する。</w:t>
+        <w:t>１</w:t>
+      </w:r>
+    </w:p>
+    <w:p>
+      <w:pPr>
+        <w:ind w:left="440"/>
+      </w:pPr>
+      <w:r>
+        <w:t>この省令は、昭和三十三年十一月一日から施行する。</w:t>
       </w:r>
     </w:p>
     <w:p>
@@ -773,12 +835,24 @@
         <w:pStyle w:val="Heading1"/>
       </w:pPr>
       <w:r>
-        <w:t>附　則（昭和三二年三月二八日大蔵省令第一一号）</w:t>
+        <w:t>附則（昭和三四年三月三一日大蔵省令第二一号）</w:t>
       </w:r>
     </w:p>
     <w:p>
+      <w:pPr>
+        <w:pStyle w:val="Heading5"/>
+        <w:ind w:left="440"/>
+      </w:pPr>
       <w:r>
-        <w:t>この省令は、昭和三十二年四月一日から施行する。</w:t>
+        <w:t>１</w:t>
+      </w:r>
+    </w:p>
+    <w:p>
+      <w:pPr>
+        <w:ind w:left="440"/>
+      </w:pPr>
+      <w:r>
+        <w:t>この省令は、昭和三十四年四月一日から施行する。</w:t>
       </w:r>
     </w:p>
     <w:p>
@@ -791,7 +865,37 @@
         <w:pStyle w:val="Heading1"/>
       </w:pPr>
       <w:r>
-        <w:t>附　則（昭和三三年八月三〇日大蔵省令第四六号）</w:t>
+        <w:t>附則（昭和三六年三月三一日大蔵省令第一一号）</w:t>
+      </w:r>
+    </w:p>
+    <w:p>
+      <w:pPr>
+        <w:pStyle w:val="Heading5"/>
+        <w:ind w:left="440"/>
+      </w:pPr>
+      <w:r>
+        <w:t>１</w:t>
+      </w:r>
+    </w:p>
+    <w:p>
+      <w:pPr>
+        <w:ind w:left="440"/>
+      </w:pPr>
+      <w:r>
+        <w:t>この省令は、昭和三十六年四月一日から施行する。</w:t>
+      </w:r>
+    </w:p>
+    <w:p>
+      <w:r>
+        <w:br w:type="page"/>
+      </w:r>
+    </w:p>
+    <w:p>
+      <w:pPr>
+        <w:pStyle w:val="Heading1"/>
+      </w:pPr>
+      <w:r>
+        <w:t>附則（昭和三六年一二月二八日大蔵省令第八三号）</w:t>
       </w:r>
     </w:p>
     <w:p>
@@ -809,61 +913,7 @@
         <w:pStyle w:val="Heading1"/>
       </w:pPr>
       <w:r>
-        <w:t>附　則（昭和三三年九月三日大蔵省令第四八号）</w:t>
-      </w:r>
-    </w:p>
-    <w:p>
-      <w:r>
-        <w:t>この省令は、昭和三十三年十一月一日から施行する。</w:t>
-      </w:r>
-    </w:p>
-    <w:p>
-      <w:r>
-        <w:br w:type="page"/>
-      </w:r>
-    </w:p>
-    <w:p>
-      <w:pPr>
-        <w:pStyle w:val="Heading1"/>
-      </w:pPr>
-      <w:r>
-        <w:t>附　則（昭和三四年三月三一日大蔵省令第二一号）</w:t>
-      </w:r>
-    </w:p>
-    <w:p>
-      <w:r>
-        <w:t>この省令は、昭和三十四年四月一日から施行する。</w:t>
-      </w:r>
-    </w:p>
-    <w:p>
-      <w:r>
-        <w:br w:type="page"/>
-      </w:r>
-    </w:p>
-    <w:p>
-      <w:pPr>
-        <w:pStyle w:val="Heading1"/>
-      </w:pPr>
-      <w:r>
-        <w:t>附　則（昭和三六年三月三一日大蔵省令第一一号）</w:t>
-      </w:r>
-    </w:p>
-    <w:p>
-      <w:r>
-        <w:t>この省令は、昭和三十六年四月一日から施行する。</w:t>
-      </w:r>
-    </w:p>
-    <w:p>
-      <w:r>
-        <w:br w:type="page"/>
-      </w:r>
-    </w:p>
-    <w:p>
-      <w:pPr>
-        <w:pStyle w:val="Heading1"/>
-      </w:pPr>
-      <w:r>
-        <w:t>附　則（昭和三六年一二月二八日大蔵省令第八三号）</w:t>
+        <w:t>附則（昭和三七年五月二九日大蔵省令第四一号）</w:t>
       </w:r>
     </w:p>
     <w:p>
@@ -881,7 +931,284 @@
         <w:pStyle w:val="Heading1"/>
       </w:pPr>
       <w:r>
-        <w:t>附　則（昭和三七年五月二九日大蔵省令第四一号）</w:t>
+        <w:t>附則（昭和四〇年四月一日大蔵省令第二一号）</w:t>
+      </w:r>
+    </w:p>
+    <w:p>
+      <w:pPr>
+        <w:pStyle w:val="Heading5"/>
+        <w:ind w:left="440"/>
+      </w:pPr>
+      <w:r>
+        <w:t>１</w:t>
+      </w:r>
+    </w:p>
+    <w:p>
+      <w:pPr>
+        <w:ind w:left="440"/>
+      </w:pPr>
+      <w:r>
+        <w:t>この省令は、公布の日から施行する。</w:t>
+      </w:r>
+    </w:p>
+    <w:p>
+      <w:r>
+        <w:br w:type="page"/>
+      </w:r>
+    </w:p>
+    <w:p>
+      <w:pPr>
+        <w:pStyle w:val="Heading1"/>
+      </w:pPr>
+      <w:r>
+        <w:t>附則（昭和四〇年一二月一五日大蔵省令第六七号）</w:t>
+      </w:r>
+    </w:p>
+    <w:p>
+      <w:pPr>
+        <w:pStyle w:val="Heading5"/>
+        <w:ind w:left="440"/>
+      </w:pPr>
+      <w:r>
+        <w:t>１</w:t>
+      </w:r>
+    </w:p>
+    <w:p>
+      <w:pPr>
+        <w:ind w:left="440"/>
+      </w:pPr>
+      <w:r>
+        <w:t>この省令は、昭和四十一年四月一日から施行する。</w:t>
+        <w:br/>
+        <w:t>ただし、附則第六項の規定は、公布の日から施行する。</w:t>
+      </w:r>
+    </w:p>
+    <w:p>
+      <w:r>
+        <w:br w:type="page"/>
+      </w:r>
+    </w:p>
+    <w:p>
+      <w:pPr>
+        <w:pStyle w:val="Heading1"/>
+      </w:pPr>
+      <w:r>
+        <w:t>附則（昭和四三年一〇月七日大蔵省令第五二号）</w:t>
+      </w:r>
+    </w:p>
+    <w:p>
+      <w:pPr>
+        <w:pStyle w:val="Heading5"/>
+        <w:ind w:left="440"/>
+      </w:pPr>
+      <w:r>
+        <w:t>１</w:t>
+      </w:r>
+    </w:p>
+    <w:p>
+      <w:pPr>
+        <w:ind w:left="440"/>
+      </w:pPr>
+      <w:r>
+        <w:t>この省令は、昭和四十三年十一月一日から施行する。</w:t>
+      </w:r>
+    </w:p>
+    <w:p>
+      <w:r>
+        <w:br w:type="page"/>
+      </w:r>
+    </w:p>
+    <w:p>
+      <w:pPr>
+        <w:pStyle w:val="Heading1"/>
+      </w:pPr>
+      <w:r>
+        <w:t>附則（昭和四三年一一月一日大蔵省令第五五号）</w:t>
+      </w:r>
+    </w:p>
+    <w:p>
+      <w:pPr>
+        <w:pStyle w:val="Heading5"/>
+        <w:ind w:left="440"/>
+      </w:pPr>
+      <w:r>
+        <w:t>１</w:t>
+      </w:r>
+    </w:p>
+    <w:p>
+      <w:pPr>
+        <w:ind w:left="440"/>
+      </w:pPr>
+      <w:r>
+        <w:t>この省令は、公布の日から施行する。</w:t>
+      </w:r>
+    </w:p>
+    <w:p>
+      <w:pPr>
+        <w:pStyle w:val="Heading5"/>
+        <w:ind w:left="440"/>
+      </w:pPr>
+      <w:r>
+        <w:t>３</w:t>
+      </w:r>
+    </w:p>
+    <w:p>
+      <w:pPr>
+        <w:ind w:left="440"/>
+      </w:pPr>
+      <w:r>
+        <w:t>この省令施行の際現に存する改正前の書式による用紙は、当分の間、これを使用することができる。</w:t>
+      </w:r>
+    </w:p>
+    <w:p>
+      <w:r>
+        <w:br w:type="page"/>
+      </w:r>
+    </w:p>
+    <w:p>
+      <w:pPr>
+        <w:pStyle w:val="Heading1"/>
+      </w:pPr>
+      <w:r>
+        <w:t>附則（昭和四五年四月一日大蔵省令第二〇号）</w:t>
+      </w:r>
+    </w:p>
+    <w:p>
+      <w:pPr>
+        <w:pStyle w:val="Heading5"/>
+        <w:ind w:left="440"/>
+      </w:pPr>
+      <w:r>
+        <w:t>１</w:t>
+      </w:r>
+    </w:p>
+    <w:p>
+      <w:pPr>
+        <w:ind w:left="440"/>
+      </w:pPr>
+      <w:r>
+        <w:t>この省令は、公布の日から施行する。</w:t>
+      </w:r>
+    </w:p>
+    <w:p>
+      <w:r>
+        <w:br w:type="page"/>
+      </w:r>
+    </w:p>
+    <w:p>
+      <w:pPr>
+        <w:pStyle w:val="Heading1"/>
+      </w:pPr>
+      <w:r>
+        <w:t>附則（昭和四五年八月二五日大蔵省令第六二号）</w:t>
+      </w:r>
+    </w:p>
+    <w:p>
+      <w:pPr>
+        <w:pStyle w:val="Heading5"/>
+        <w:ind w:left="440"/>
+      </w:pPr>
+      <w:r>
+        <w:t>１</w:t>
+      </w:r>
+    </w:p>
+    <w:p>
+      <w:pPr>
+        <w:ind w:left="440"/>
+      </w:pPr>
+      <w:r>
+        <w:t>この省令は、昭和四十五年十月一日から施行する。</w:t>
+      </w:r>
+    </w:p>
+    <w:p>
+      <w:r>
+        <w:br w:type="page"/>
+      </w:r>
+    </w:p>
+    <w:p>
+      <w:pPr>
+        <w:pStyle w:val="Heading1"/>
+      </w:pPr>
+      <w:r>
+        <w:t>附則（昭和四六年一一月三〇日大蔵省令第八一号）</w:t>
+      </w:r>
+    </w:p>
+    <w:p>
+      <w:pPr>
+        <w:pStyle w:val="Heading5"/>
+        <w:ind w:left="440"/>
+      </w:pPr>
+      <w:r>
+        <w:t>１</w:t>
+      </w:r>
+    </w:p>
+    <w:p>
+      <w:pPr>
+        <w:ind w:left="440"/>
+      </w:pPr>
+      <w:r>
+        <w:t>この省令は、公布の日から施行し、この省令による改正後の契約事務取扱規則第二十六条の規定は、昭和四十六年十月一日から適用する。</w:t>
+      </w:r>
+    </w:p>
+    <w:p>
+      <w:r>
+        <w:br w:type="page"/>
+      </w:r>
+    </w:p>
+    <w:p>
+      <w:pPr>
+        <w:pStyle w:val="Heading1"/>
+      </w:pPr>
+      <w:r>
+        <w:t>附則（昭和四七年三月三一日大蔵省令第一八号）</w:t>
+      </w:r>
+    </w:p>
+    <w:p>
+      <w:pPr>
+        <w:pStyle w:val="Heading5"/>
+        <w:ind w:left="440"/>
+      </w:pPr>
+      <w:r>
+        <w:t>１</w:t>
+      </w:r>
+    </w:p>
+    <w:p>
+      <w:pPr>
+        <w:ind w:left="440"/>
+      </w:pPr>
+      <w:r>
+        <w:t>この省令は、昭和四十七年四月一日から施行する。</w:t>
+      </w:r>
+    </w:p>
+    <w:p>
+      <w:r>
+        <w:br w:type="page"/>
+      </w:r>
+    </w:p>
+    <w:p>
+      <w:pPr>
+        <w:pStyle w:val="Heading1"/>
+      </w:pPr>
+      <w:r>
+        <w:t>附則（昭和四七年五月一五日大蔵省令第四七号）</w:t>
+      </w:r>
+    </w:p>
+    <w:p>
+      <w:r>
+        <w:t>この省令は、琉球諸島及び大東諸島に関する日本国とアメリカ合衆国との間の協定の効力発生の日（昭和四十七年五月十五日）から施行する。</w:t>
+      </w:r>
+    </w:p>
+    <w:p>
+      <w:r>
+        <w:br w:type="page"/>
+      </w:r>
+    </w:p>
+    <w:p>
+      <w:pPr>
+        <w:pStyle w:val="Heading1"/>
+      </w:pPr>
+      <w:r>
+        <w:t>附則（昭和五三年五月八日大蔵省令第三二号）</w:t>
       </w:r>
     </w:p>
     <w:p>
@@ -899,207 +1226,22 @@
         <w:pStyle w:val="Heading1"/>
       </w:pPr>
       <w:r>
-        <w:t>附　則（昭和四〇年四月一日大蔵省令第二一号）</w:t>
+        <w:t>附則（平成二年三月三一日大蔵省令第一一号）</w:t>
       </w:r>
     </w:p>
     <w:p>
+      <w:pPr>
+        <w:pStyle w:val="Heading5"/>
+        <w:ind w:left="440"/>
+      </w:pPr>
       <w:r>
-        <w:t>この省令は、公布の日から施行する。</w:t>
+        <w:t>１</w:t>
       </w:r>
     </w:p>
     <w:p>
-      <w:r>
-        <w:br w:type="page"/>
-      </w:r>
-    </w:p>
-    <w:p>
-      <w:pPr>
-        <w:pStyle w:val="Heading1"/>
-      </w:pPr>
-      <w:r>
-        <w:t>附　則（昭和四〇年一二月一五日大蔵省令第六七号）</w:t>
-      </w:r>
-    </w:p>
-    <w:p>
-      <w:r>
-        <w:t>この省令は、昭和四十一年四月一日から施行する。</w:t>
-      </w:r>
-    </w:p>
-    <w:p>
-      <w:r>
-        <w:br w:type="page"/>
-      </w:r>
-    </w:p>
-    <w:p>
-      <w:pPr>
-        <w:pStyle w:val="Heading1"/>
-      </w:pPr>
-      <w:r>
-        <w:t>附　則（昭和四三年一〇月七日大蔵省令第五二号）</w:t>
-      </w:r>
-    </w:p>
-    <w:p>
-      <w:r>
-        <w:t>この省令は、昭和四十三年十一月一日から施行する。</w:t>
-      </w:r>
-    </w:p>
-    <w:p>
-      <w:r>
-        <w:br w:type="page"/>
-      </w:r>
-    </w:p>
-    <w:p>
-      <w:pPr>
-        <w:pStyle w:val="Heading1"/>
-      </w:pPr>
-      <w:r>
-        <w:t>附　則（昭和四三年一一月一日大蔵省令第五五号）</w:t>
-      </w:r>
-    </w:p>
-    <w:p>
-      <w:r>
-        <w:t>この省令は、公布の日から施行する。</w:t>
-      </w:r>
-    </w:p>
-    <w:p>
-      <w:pPr>
-        <w:pStyle w:val="Heading5"/>
+      <w:pPr>
         <w:ind w:left="440"/>
       </w:pPr>
-      <w:r>
-        <w:t>３</w:t>
-      </w:r>
-    </w:p>
-    <w:p>
-      <w:pPr>
-        <w:ind w:left="440"/>
-      </w:pPr>
-      <w:r>
-        <w:t>この省令施行の際現に存する改正前の書式による用紙は、当分の間、これを使用することができる。</w:t>
-      </w:r>
-    </w:p>
-    <w:p>
-      <w:r>
-        <w:br w:type="page"/>
-      </w:r>
-    </w:p>
-    <w:p>
-      <w:pPr>
-        <w:pStyle w:val="Heading1"/>
-      </w:pPr>
-      <w:r>
-        <w:t>附　則（昭和四五年四月一日大蔵省令第二〇号）</w:t>
-      </w:r>
-    </w:p>
-    <w:p>
-      <w:r>
-        <w:t>この省令は、公布の日から施行する。</w:t>
-      </w:r>
-    </w:p>
-    <w:p>
-      <w:r>
-        <w:br w:type="page"/>
-      </w:r>
-    </w:p>
-    <w:p>
-      <w:pPr>
-        <w:pStyle w:val="Heading1"/>
-      </w:pPr>
-      <w:r>
-        <w:t>附　則（昭和四五年八月二五日大蔵省令第六二号）</w:t>
-      </w:r>
-    </w:p>
-    <w:p>
-      <w:r>
-        <w:t>この省令は、昭和四十五年十月一日から施行する。</w:t>
-      </w:r>
-    </w:p>
-    <w:p>
-      <w:r>
-        <w:br w:type="page"/>
-      </w:r>
-    </w:p>
-    <w:p>
-      <w:pPr>
-        <w:pStyle w:val="Heading1"/>
-      </w:pPr>
-      <w:r>
-        <w:t>附　則（昭和四六年一一月三〇日大蔵省令第八一号）</w:t>
-      </w:r>
-    </w:p>
-    <w:p>
-      <w:r>
-        <w:t>この省令は、公布の日から施行し、この省令による改正後の契約事務取扱規則第二十六条の規定は、昭和四十六年十月一日から適用する。</w:t>
-      </w:r>
-    </w:p>
-    <w:p>
-      <w:r>
-        <w:br w:type="page"/>
-      </w:r>
-    </w:p>
-    <w:p>
-      <w:pPr>
-        <w:pStyle w:val="Heading1"/>
-      </w:pPr>
-      <w:r>
-        <w:t>附　則（昭和四七年三月三一日大蔵省令第一八号）</w:t>
-      </w:r>
-    </w:p>
-    <w:p>
-      <w:r>
-        <w:t>この省令は、昭和四十七年四月一日から施行する。</w:t>
-      </w:r>
-    </w:p>
-    <w:p>
-      <w:r>
-        <w:br w:type="page"/>
-      </w:r>
-    </w:p>
-    <w:p>
-      <w:pPr>
-        <w:pStyle w:val="Heading1"/>
-      </w:pPr>
-      <w:r>
-        <w:t>附　則（昭和四七年五月一五日大蔵省令第四七号）</w:t>
-      </w:r>
-    </w:p>
-    <w:p>
-      <w:r>
-        <w:t>この省令は、琉球諸島及び大東諸島に関する日本国とアメリカ合衆国との間の協定の効力発生の日（昭和四十七年五月十五日）から施行する。</w:t>
-      </w:r>
-    </w:p>
-    <w:p>
-      <w:r>
-        <w:br w:type="page"/>
-      </w:r>
-    </w:p>
-    <w:p>
-      <w:pPr>
-        <w:pStyle w:val="Heading1"/>
-      </w:pPr>
-      <w:r>
-        <w:t>附　則（昭和五三年五月八日大蔵省令第三二号）</w:t>
-      </w:r>
-    </w:p>
-    <w:p>
-      <w:r>
-        <w:t>この省令は、公布の日から施行する。</w:t>
-      </w:r>
-    </w:p>
-    <w:p>
-      <w:r>
-        <w:br w:type="page"/>
-      </w:r>
-    </w:p>
-    <w:p>
-      <w:pPr>
-        <w:pStyle w:val="Heading1"/>
-      </w:pPr>
-      <w:r>
-        <w:t>附　則（平成二年三月三一日大蔵省令第一一号）</w:t>
-      </w:r>
-    </w:p>
-    <w:p>
       <w:r>
         <w:t>この省令中、第三条（第十二号書式に関する部分に限る。）及び第十条の規定は平成二年四月一日から、その他の規定は同年十一月一日から施行する。</w:t>
       </w:r>
@@ -1131,10 +1273,22 @@
         <w:pStyle w:val="Heading1"/>
       </w:pPr>
       <w:r>
-        <w:t>附　則（平成六年三月二四日大蔵省令第一四号）</w:t>
+        <w:t>附則（平成六年三月二四日大蔵省令第一四号）</w:t>
       </w:r>
     </w:p>
     <w:p>
+      <w:pPr>
+        <w:pStyle w:val="Heading5"/>
+        <w:ind w:left="440"/>
+      </w:pPr>
+      <w:r>
+        <w:t>１</w:t>
+      </w:r>
+    </w:p>
+    <w:p>
+      <w:pPr>
+        <w:ind w:left="440"/>
+      </w:pPr>
       <w:r>
         <w:t>この省令は、平成六年四月一日から施行する。</w:t>
       </w:r>
@@ -1166,10 +1320,22 @@
         <w:pStyle w:val="Heading1"/>
       </w:pPr>
       <w:r>
-        <w:t>附　則（平成七年三月二四日大蔵省令第六号）</w:t>
+        <w:t>附則（平成七年三月二四日大蔵省令第六号）</w:t>
       </w:r>
     </w:p>
     <w:p>
+      <w:pPr>
+        <w:pStyle w:val="Heading5"/>
+        <w:ind w:left="440"/>
+      </w:pPr>
+      <w:r>
+        <w:t>１</w:t>
+      </w:r>
+    </w:p>
+    <w:p>
+      <w:pPr>
+        <w:ind w:left="440"/>
+      </w:pPr>
       <w:r>
         <w:t>この省令は、平成七年四月一日から施行する。</w:t>
       </w:r>
@@ -1201,10 +1367,22 @@
         <w:pStyle w:val="Heading1"/>
       </w:pPr>
       <w:r>
-        <w:t>附　則（平成一二年八月二一日大蔵省令第六九号）</w:t>
+        <w:t>附則（平成一二年八月二一日大蔵省令第六九号）</w:t>
       </w:r>
     </w:p>
     <w:p>
+      <w:pPr>
+        <w:pStyle w:val="Heading5"/>
+        <w:ind w:left="440"/>
+      </w:pPr>
+      <w:r>
+        <w:t>１</w:t>
+      </w:r>
+    </w:p>
+    <w:p>
+      <w:pPr>
+        <w:ind w:left="440"/>
+      </w:pPr>
       <w:r>
         <w:t>この省令は、平成十三年一月六日から施行する。</w:t>
       </w:r>
@@ -1219,10 +1397,22 @@
         <w:pStyle w:val="Heading1"/>
       </w:pPr>
       <w:r>
-        <w:t>附　則（平成一六年三月四日財務省令第一〇号）</w:t>
+        <w:t>附則（平成一六年三月四日財務省令第一〇号）</w:t>
       </w:r>
     </w:p>
     <w:p>
+      <w:pPr>
+        <w:pStyle w:val="Heading5"/>
+        <w:ind w:left="440"/>
+      </w:pPr>
+      <w:r>
+        <w:t>１</w:t>
+      </w:r>
+    </w:p>
+    <w:p>
+      <w:pPr>
+        <w:ind w:left="440"/>
+      </w:pPr>
       <w:r>
         <w:t>この省令は、平成十六年三月二十二日から施行する。</w:t>
       </w:r>
@@ -1271,7 +1461,7 @@
         <w:pStyle w:val="Heading1"/>
       </w:pPr>
       <w:r>
-        <w:t>附　則（平成一七年三月三〇日財務省令第二二号）</w:t>
+        <w:t>附則（平成一七年三月三〇日財務省令第二二号）</w:t>
       </w:r>
     </w:p>
     <w:p>
@@ -1310,10 +1500,22 @@
         <w:pStyle w:val="Heading1"/>
       </w:pPr>
       <w:r>
-        <w:t>附　則（平成一九年一月四日財務省令第一号）</w:t>
+        <w:t>附則（平成一九年一月四日財務省令第一号）</w:t>
       </w:r>
     </w:p>
     <w:p>
+      <w:pPr>
+        <w:pStyle w:val="Heading5"/>
+        <w:ind w:left="440"/>
+      </w:pPr>
+      <w:r>
+        <w:t>１</w:t>
+      </w:r>
+    </w:p>
+    <w:p>
+      <w:pPr>
+        <w:ind w:left="440"/>
+      </w:pPr>
       <w:r>
         <w:t>この省令は、防衛庁設置法等の一部を改正する法律の施行の日（平成十九年一月九日）から施行する。</w:t>
       </w:r>
@@ -1328,7 +1530,7 @@
         <w:pStyle w:val="Heading1"/>
       </w:pPr>
       <w:r>
-        <w:t>附　則（平成二〇年一二月二六日財務省令第九〇号）</w:t>
+        <w:t>附則（平成二〇年一二月二六日財務省令第九〇号）</w:t>
       </w:r>
     </w:p>
     <w:p>
@@ -1352,11 +1554,7 @@
         <w:t>第二条（経過措置）</w:t>
       </w:r>
     </w:p>
-    <w:p>
-      <w:r>
-        <w:br/>
-      </w:r>
-    </w:p>
+    <w:p/>
     <w:p>
       <w:pPr>
         <w:pStyle w:val="Heading5"/>
@@ -1384,10 +1582,22 @@
         <w:pStyle w:val="Heading1"/>
       </w:pPr>
       <w:r>
-        <w:t>附　則（平成二三年一〇月二七日財務省令第七一号）</w:t>
+        <w:t>附則（平成二三年一〇月二七日財務省令第七一号）</w:t>
       </w:r>
     </w:p>
     <w:p>
+      <w:pPr>
+        <w:pStyle w:val="Heading5"/>
+        <w:ind w:left="440"/>
+      </w:pPr>
+      <w:r>
+        <w:t>１</w:t>
+      </w:r>
+    </w:p>
+    <w:p>
+      <w:pPr>
+        <w:ind w:left="440"/>
+      </w:pPr>
       <w:r>
         <w:t>この省令は、公布の日から施行する。</w:t>
       </w:r>
@@ -1402,10 +1612,22 @@
         <w:pStyle w:val="Heading1"/>
       </w:pPr>
       <w:r>
-        <w:t>附　則（令和元年六月二六日財務省令第一〇号）</w:t>
+        <w:t>附則（令和元年六月二六日財務省令第一〇号）</w:t>
       </w:r>
     </w:p>
     <w:p>
+      <w:pPr>
+        <w:pStyle w:val="Heading5"/>
+        <w:ind w:left="440"/>
+      </w:pPr>
+      <w:r>
+        <w:t>１</w:t>
+      </w:r>
+    </w:p>
+    <w:p>
+      <w:pPr>
+        <w:ind w:left="440"/>
+      </w:pPr>
       <w:r>
         <w:t>この省令は、不正競争防止法等の一部を改正する法律の施行の日（令和元年七月一日）から施行する。</w:t>
       </w:r>
@@ -1437,7 +1659,7 @@
         <w:pStyle w:val="Heading1"/>
       </w:pPr>
       <w:r>
-        <w:t>附　則（令和二年一二月一一日財務省令第七六号）</w:t>
+        <w:t>附則（令和二年一二月一一日財務省令第七六号）</w:t>
       </w:r>
     </w:p>
     <w:p>
@@ -1451,6 +1673,8 @@
     <w:p>
       <w:r>
         <w:t>この省令は、令和三年一月一日から施行する。</w:t>
+        <w:br/>
+        <w:t>ただし、第七条の規定は令和三年一月四日から施行する。</w:t>
       </w:r>
     </w:p>
     <w:p>
@@ -1486,7 +1710,7 @@
     </w:pPr>
     <w:r>
       <w:tab/>
-      <w:t>WeGov v0.1 - FTS141</w:t>
+      <w:t>WeGov v0.2 - FTS141</w:t>
     </w:r>
   </w:p>
 </w:ftr>
